--- a/docs/Project/shiraze.docx
+++ b/docs/Project/shiraze.docx
@@ -1,6 +1,6 @@
 
 <file path=word/document.xml><?xml version="1.0" encoding="utf-8"?>
-<w:document xmlns:wpc="http://schemas.microsoft.com/office/word/2010/wordprocessingCanvas" xmlns:mc="http://schemas.openxmlformats.org/markup-compatibility/2006" xmlns:o="urn:schemas-microsoft-com:office:office" xmlns:r="http://schemas.openxmlformats.org/officeDocument/2006/relationships" xmlns:m="http://schemas.openxmlformats.org/officeDocument/2006/math" xmlns:v="urn:schemas-microsoft-com:vml" xmlns:wp14="http://schemas.microsoft.com/office/word/2010/wordprocessingDrawing" xmlns:wp="http://schemas.openxmlformats.org/drawingml/2006/wordprocessingDrawing" xmlns:w10="urn:schemas-microsoft-com:office:word" xmlns:w="http://schemas.openxmlformats.org/wordprocessingml/2006/main" xmlns:w14="http://schemas.microsoft.com/office/word/2010/wordml" xmlns:w15="http://schemas.microsoft.com/office/word/2012/wordml" xmlns:wpg="http://schemas.microsoft.com/office/word/2010/wordprocessingGroup" xmlns:wpi="http://schemas.microsoft.com/office/word/2010/wordprocessingInk" xmlns:wne="http://schemas.microsoft.com/office/word/2006/wordml" xmlns:wps="http://schemas.microsoft.com/office/word/2010/wordprocessingShape" mc:Ignorable="w14 w15 wp14">
+<w:document xmlns:wpc="http://schemas.microsoft.com/office/word/2010/wordprocessingCanvas" xmlns:cx="http://schemas.microsoft.com/office/drawing/2014/chartex" xmlns:cx1="http://schemas.microsoft.com/office/drawing/2015/9/8/chartex" xmlns:cx2="http://schemas.microsoft.com/office/drawing/2015/10/21/chartex" xmlns:cx3="http://schemas.microsoft.com/office/drawing/2016/5/9/chartex" xmlns:cx4="http://schemas.microsoft.com/office/drawing/2016/5/10/chartex" xmlns:cx5="http://schemas.microsoft.com/office/drawing/2016/5/11/chartex" xmlns:cx6="http://schemas.microsoft.com/office/drawing/2016/5/12/chartex" xmlns:cx7="http://schemas.microsoft.com/office/drawing/2016/5/13/chartex" xmlns:cx8="http://schemas.microsoft.com/office/drawing/2016/5/14/chartex" xmlns:mc="http://schemas.openxmlformats.org/markup-compatibility/2006" xmlns:aink="http://schemas.microsoft.com/office/drawing/2016/ink" xmlns:am3d="http://schemas.microsoft.com/office/drawing/2017/model3d" xmlns:o="urn:schemas-microsoft-com:office:office" xmlns:r="http://schemas.openxmlformats.org/officeDocument/2006/relationships" xmlns:m="http://schemas.openxmlformats.org/officeDocument/2006/math" xmlns:v="urn:schemas-microsoft-com:vml" xmlns:wp14="http://schemas.microsoft.com/office/word/2010/wordprocessingDrawing" xmlns:wp="http://schemas.openxmlformats.org/drawingml/2006/wordprocessingDrawing" xmlns:w10="urn:schemas-microsoft-com:office:word" xmlns:w="http://schemas.openxmlformats.org/wordprocessingml/2006/main" xmlns:w14="http://schemas.microsoft.com/office/word/2010/wordml" xmlns:w15="http://schemas.microsoft.com/office/word/2012/wordml" xmlns:w16cex="http://schemas.microsoft.com/office/word/2018/wordml/cex" xmlns:w16cid="http://schemas.microsoft.com/office/word/2016/wordml/cid" xmlns:w16="http://schemas.microsoft.com/office/word/2018/wordml" xmlns:w16se="http://schemas.microsoft.com/office/word/2015/wordml/symex" xmlns:wpg="http://schemas.microsoft.com/office/word/2010/wordprocessingGroup" xmlns:wpi="http://schemas.microsoft.com/office/word/2010/wordprocessingInk" xmlns:wne="http://schemas.microsoft.com/office/word/2006/wordml" xmlns:wps="http://schemas.microsoft.com/office/word/2010/wordprocessingShape" mc:Ignorable="w14 w15 w16se w16cid w16 w16cex wp14">
   <w:body>
     <w:p>
       <w:pPr>
@@ -36,7 +36,7 @@
         <mc:AlternateContent>
           <mc:Choice Requires="wps">
             <w:drawing>
-              <wp:anchor distT="45720" distB="45720" distL="114300" distR="114300" simplePos="0" relativeHeight="251659264" behindDoc="0" locked="0" layoutInCell="1" allowOverlap="1">
+              <wp:anchor distT="45720" distB="45720" distL="114300" distR="114300" simplePos="0" relativeHeight="251659264" behindDoc="0" locked="0" layoutInCell="1" allowOverlap="1" wp14:anchorId="0A11E0F4" wp14:editId="6AEF943B">
                 <wp:simplePos x="0" y="0"/>
                 <wp:positionH relativeFrom="margin">
                   <wp:posOffset>-441960</wp:posOffset>
@@ -93,20 +93,31 @@
                             </w:pPr>
                             <w:r>
                               <w:rPr>
+                                <w:rFonts w:ascii="Times New Roman" w:hAnsi="Times New Roman" w:cs="B Titr" w:hint="cs"/>
+                                <w:sz w:val="26"/>
+                                <w:szCs w:val="26"/>
+                                <w:rtl/>
+                                <w:lang w:bidi="fa-IR"/>
+                              </w:rPr>
+                              <w:t>سری زمانی تک متغیره با زبان پایتون</w:t>
+                            </w:r>
+                            <w:r>
+                              <w:rPr>
                                 <w:rFonts w:ascii="Times New Roman" w:hAnsi="Times New Roman" w:cs="B Titr"/>
                                 <w:sz w:val="26"/>
                                 <w:szCs w:val="26"/>
                                 <w:rtl/>
                               </w:rPr>
-                              <w:t>هک</w:t>
+                              <w:tab/>
                             </w:r>
                             <w:r>
                               <w:rPr>
                                 <w:rFonts w:ascii="Times New Roman" w:hAnsi="Times New Roman" w:cs="B Titr"/>
                                 <w:sz w:val="26"/>
                                 <w:szCs w:val="26"/>
-                              </w:rPr>
-                              <w:t xml:space="preserve"> </w:t>
+                                <w:rtl/>
+                              </w:rPr>
+                              <w:tab/>
                             </w:r>
                             <w:r>
                               <w:rPr>
@@ -115,15 +126,16 @@
                                 <w:szCs w:val="26"/>
                                 <w:rtl/>
                               </w:rPr>
-                              <w:t>در</w:t>
+                              <w:tab/>
                             </w:r>
                             <w:r>
                               <w:rPr>
                                 <w:rFonts w:ascii="Times New Roman" w:hAnsi="Times New Roman" w:cs="B Titr"/>
                                 <w:sz w:val="26"/>
                                 <w:szCs w:val="26"/>
-                              </w:rPr>
-                              <w:t xml:space="preserve"> </w:t>
+                                <w:rtl/>
+                              </w:rPr>
+                              <w:tab/>
                             </w:r>
                             <w:r>
                               <w:rPr>
@@ -132,7 +144,16 @@
                                 <w:szCs w:val="26"/>
                                 <w:rtl/>
                               </w:rPr>
-                              <w:t>شبکه‌ها</w:t>
+                              <w:tab/>
+                            </w:r>
+                            <w:r>
+                              <w:rPr>
+                                <w:rFonts w:ascii="Times New Roman" w:hAnsi="Times New Roman" w:cs="B Titr"/>
+                                <w:sz w:val="26"/>
+                                <w:szCs w:val="26"/>
+                                <w:rtl/>
+                              </w:rPr>
+                              <w:tab/>
                             </w:r>
                             <w:r>
                               <w:rPr>
@@ -141,103 +162,6 @@
                                 <w:szCs w:val="26"/>
                                 <w:rtl/>
                               </w:rPr>
-                              <w:t>ی</w:t>
-                            </w:r>
-                            <w:r>
-                              <w:rPr>
-                                <w:rFonts w:ascii="Times New Roman" w:hAnsi="Times New Roman" w:cs="B Titr"/>
-                                <w:sz w:val="26"/>
-                                <w:szCs w:val="26"/>
-                              </w:rPr>
-                              <w:t xml:space="preserve"> </w:t>
-                            </w:r>
-                            <w:r>
-                              <w:rPr>
-                                <w:rFonts w:ascii="Times New Roman" w:hAnsi="Times New Roman" w:cs="B Titr"/>
-                                <w:sz w:val="26"/>
-                                <w:szCs w:val="26"/>
-                                <w:rtl/>
-                              </w:rPr>
-                              <w:t>کامپیوتری</w:t>
-                            </w:r>
-                            <w:r>
-                              <w:rPr>
-                                <w:rFonts w:ascii="Times New Roman" w:hAnsi="Times New Roman" w:cs="B Titr"/>
-                                <w:sz w:val="26"/>
-                                <w:szCs w:val="26"/>
-                              </w:rPr>
-                              <w:t xml:space="preserve"> / </w:t>
-                            </w:r>
-                            <w:r>
-                              <w:rPr>
-                                <w:rFonts w:ascii="Times New Roman" w:hAnsi="Times New Roman" w:cs="B Titr"/>
-                                <w:sz w:val="26"/>
-                                <w:szCs w:val="26"/>
-                                <w:rtl/>
-                              </w:rPr>
-                              <w:t>اینترنتی</w:t>
-                            </w:r>
-                            <w:r>
-                              <w:rPr>
-                                <w:rFonts w:ascii="Times New Roman" w:hAnsi="Times New Roman" w:cs="B Titr"/>
-                                <w:sz w:val="26"/>
-                                <w:szCs w:val="26"/>
-                                <w:rtl/>
-                              </w:rPr>
-                              <w:tab/>
-                            </w:r>
-                            <w:r>
-                              <w:rPr>
-                                <w:rFonts w:ascii="Times New Roman" w:hAnsi="Times New Roman" w:cs="B Titr"/>
-                                <w:sz w:val="26"/>
-                                <w:szCs w:val="26"/>
-                                <w:rtl/>
-                              </w:rPr>
-                              <w:tab/>
-                            </w:r>
-                            <w:r>
-                              <w:rPr>
-                                <w:rFonts w:ascii="Times New Roman" w:hAnsi="Times New Roman" w:cs="B Titr"/>
-                                <w:sz w:val="26"/>
-                                <w:szCs w:val="26"/>
-                                <w:rtl/>
-                              </w:rPr>
-                              <w:tab/>
-                            </w:r>
-                            <w:r>
-                              <w:rPr>
-                                <w:rFonts w:ascii="Times New Roman" w:hAnsi="Times New Roman" w:cs="B Titr"/>
-                                <w:sz w:val="26"/>
-                                <w:szCs w:val="26"/>
-                                <w:rtl/>
-                              </w:rPr>
-                              <w:tab/>
-                            </w:r>
-                            <w:r>
-                              <w:rPr>
-                                <w:rFonts w:ascii="Times New Roman" w:hAnsi="Times New Roman" w:cs="B Titr"/>
-                                <w:sz w:val="26"/>
-                                <w:szCs w:val="26"/>
-                                <w:rtl/>
-                              </w:rPr>
-                              <w:tab/>
-                            </w:r>
-                            <w:r>
-                              <w:rPr>
-                                <w:rFonts w:ascii="Times New Roman" w:hAnsi="Times New Roman" w:cs="B Titr"/>
-                                <w:sz w:val="26"/>
-                                <w:szCs w:val="26"/>
-                                <w:rtl/>
-                              </w:rPr>
-                              <w:tab/>
-                            </w:r>
-                            <w:r>
-                              <w:rPr>
-                                <w:rFonts w:ascii="Times New Roman" w:hAnsi="Times New Roman" w:cs="B Titr" w:hint="cs"/>
-                                <w:sz w:val="26"/>
-                                <w:szCs w:val="26"/>
-                                <w:rtl/>
-                              </w:rPr>
                               <w:t xml:space="preserve"> </w:t>
                             </w:r>
                             <w:r>
@@ -247,17 +171,7 @@
                                 <w:szCs w:val="32"/>
                                 <w:rtl/>
                               </w:rPr>
-                              <w:t>سعید آذر</w:t>
-                            </w:r>
-                            <w:r>
-                              <w:rPr>
-                                <w:rFonts w:cs="B Zar" w:hint="cs"/>
-                                <w:sz w:val="32"/>
-                                <w:szCs w:val="32"/>
-                                <w:rtl/>
-                                <w:lang w:bidi="fa-IR"/>
-                              </w:rPr>
-                              <w:t>ی</w:t>
+                              <w:t>فرزاد صحرائی</w:t>
                             </w:r>
                             <w:r>
                               <w:rPr>
@@ -279,8 +193,6 @@
                               </w:rPr>
                               <w:tab/>
                             </w:r>
-                            <w:bookmarkStart w:id="0" w:name="_GoBack"/>
-                            <w:bookmarkEnd w:id="0"/>
                             <w:r>
                               <w:rPr>
                                 <w:rFonts w:cs="B Zar"/>
@@ -328,7 +240,7 @@
                                 <w:szCs w:val="28"/>
                                 <w:rtl/>
                               </w:rPr>
-                              <w:t>ب</w:t>
+                              <w:t>پاییز</w:t>
                             </w:r>
                             <w:r>
                               <w:rPr>
@@ -337,7 +249,16 @@
                                 <w:szCs w:val="28"/>
                                 <w:rtl/>
                               </w:rPr>
-                              <w:t>هار 1395</w:t>
+                              <w:t xml:space="preserve"> </w:t>
+                            </w:r>
+                            <w:r>
+                              <w:rPr>
+                                <w:rFonts w:ascii="Compset" w:cs="B Zar" w:hint="cs"/>
+                                <w:sz w:val="28"/>
+                                <w:szCs w:val="28"/>
+                                <w:rtl/>
+                              </w:rPr>
+                              <w:t>1399</w:t>
                             </w:r>
                           </w:p>
                           <w:p/>
@@ -360,7 +281,7 @@
           </mc:Choice>
           <mc:Fallback>
             <w:pict>
-              <v:shapetype id="_x0000_t202" coordsize="21600,21600" o:spt="202" path="m,l,21600r21600,l21600,xe">
+              <v:shapetype w14:anchorId="0A11E0F4" id="_x0000_t202" coordsize="21600,21600" o:spt="202" path="m,l,21600r21600,l21600,xe">
                 <v:stroke joinstyle="miter"/>
                 <v:path gradientshapeok="t" o:connecttype="rect"/>
               </v:shapetype>
@@ -381,20 +302,31 @@
                       </w:pPr>
                       <w:r>
                         <w:rPr>
+                          <w:rFonts w:ascii="Times New Roman" w:hAnsi="Times New Roman" w:cs="B Titr" w:hint="cs"/>
+                          <w:sz w:val="26"/>
+                          <w:szCs w:val="26"/>
+                          <w:rtl/>
+                          <w:lang w:bidi="fa-IR"/>
+                        </w:rPr>
+                        <w:t>سری زمانی تک متغیره با زبان پایتون</w:t>
+                      </w:r>
+                      <w:r>
+                        <w:rPr>
                           <w:rFonts w:ascii="Times New Roman" w:hAnsi="Times New Roman" w:cs="B Titr"/>
                           <w:sz w:val="26"/>
                           <w:szCs w:val="26"/>
                           <w:rtl/>
                         </w:rPr>
-                        <w:t>هک</w:t>
+                        <w:tab/>
                       </w:r>
                       <w:r>
                         <w:rPr>
                           <w:rFonts w:ascii="Times New Roman" w:hAnsi="Times New Roman" w:cs="B Titr"/>
                           <w:sz w:val="26"/>
                           <w:szCs w:val="26"/>
-                        </w:rPr>
-                        <w:t xml:space="preserve"> </w:t>
+                          <w:rtl/>
+                        </w:rPr>
+                        <w:tab/>
                       </w:r>
                       <w:r>
                         <w:rPr>
@@ -403,15 +335,16 @@
                           <w:szCs w:val="26"/>
                           <w:rtl/>
                         </w:rPr>
-                        <w:t>در</w:t>
+                        <w:tab/>
                       </w:r>
                       <w:r>
                         <w:rPr>
                           <w:rFonts w:ascii="Times New Roman" w:hAnsi="Times New Roman" w:cs="B Titr"/>
                           <w:sz w:val="26"/>
                           <w:szCs w:val="26"/>
-                        </w:rPr>
-                        <w:t xml:space="preserve"> </w:t>
+                          <w:rtl/>
+                        </w:rPr>
+                        <w:tab/>
                       </w:r>
                       <w:r>
                         <w:rPr>
@@ -420,7 +353,16 @@
                           <w:szCs w:val="26"/>
                           <w:rtl/>
                         </w:rPr>
-                        <w:t>شبکه‌ها</w:t>
+                        <w:tab/>
+                      </w:r>
+                      <w:r>
+                        <w:rPr>
+                          <w:rFonts w:ascii="Times New Roman" w:hAnsi="Times New Roman" w:cs="B Titr"/>
+                          <w:sz w:val="26"/>
+                          <w:szCs w:val="26"/>
+                          <w:rtl/>
+                        </w:rPr>
+                        <w:tab/>
                       </w:r>
                       <w:r>
                         <w:rPr>
@@ -429,103 +371,6 @@
                           <w:szCs w:val="26"/>
                           <w:rtl/>
                         </w:rPr>
-                        <w:t>ی</w:t>
-                      </w:r>
-                      <w:r>
-                        <w:rPr>
-                          <w:rFonts w:ascii="Times New Roman" w:hAnsi="Times New Roman" w:cs="B Titr"/>
-                          <w:sz w:val="26"/>
-                          <w:szCs w:val="26"/>
-                        </w:rPr>
-                        <w:t xml:space="preserve"> </w:t>
-                      </w:r>
-                      <w:r>
-                        <w:rPr>
-                          <w:rFonts w:ascii="Times New Roman" w:hAnsi="Times New Roman" w:cs="B Titr"/>
-                          <w:sz w:val="26"/>
-                          <w:szCs w:val="26"/>
-                          <w:rtl/>
-                        </w:rPr>
-                        <w:t>کامپیوتری</w:t>
-                      </w:r>
-                      <w:r>
-                        <w:rPr>
-                          <w:rFonts w:ascii="Times New Roman" w:hAnsi="Times New Roman" w:cs="B Titr"/>
-                          <w:sz w:val="26"/>
-                          <w:szCs w:val="26"/>
-                        </w:rPr>
-                        <w:t xml:space="preserve"> / </w:t>
-                      </w:r>
-                      <w:r>
-                        <w:rPr>
-                          <w:rFonts w:ascii="Times New Roman" w:hAnsi="Times New Roman" w:cs="B Titr"/>
-                          <w:sz w:val="26"/>
-                          <w:szCs w:val="26"/>
-                          <w:rtl/>
-                        </w:rPr>
-                        <w:t>اینترنتی</w:t>
-                      </w:r>
-                      <w:r>
-                        <w:rPr>
-                          <w:rFonts w:ascii="Times New Roman" w:hAnsi="Times New Roman" w:cs="B Titr"/>
-                          <w:sz w:val="26"/>
-                          <w:szCs w:val="26"/>
-                          <w:rtl/>
-                        </w:rPr>
-                        <w:tab/>
-                      </w:r>
-                      <w:r>
-                        <w:rPr>
-                          <w:rFonts w:ascii="Times New Roman" w:hAnsi="Times New Roman" w:cs="B Titr"/>
-                          <w:sz w:val="26"/>
-                          <w:szCs w:val="26"/>
-                          <w:rtl/>
-                        </w:rPr>
-                        <w:tab/>
-                      </w:r>
-                      <w:r>
-                        <w:rPr>
-                          <w:rFonts w:ascii="Times New Roman" w:hAnsi="Times New Roman" w:cs="B Titr"/>
-                          <w:sz w:val="26"/>
-                          <w:szCs w:val="26"/>
-                          <w:rtl/>
-                        </w:rPr>
-                        <w:tab/>
-                      </w:r>
-                      <w:r>
-                        <w:rPr>
-                          <w:rFonts w:ascii="Times New Roman" w:hAnsi="Times New Roman" w:cs="B Titr"/>
-                          <w:sz w:val="26"/>
-                          <w:szCs w:val="26"/>
-                          <w:rtl/>
-                        </w:rPr>
-                        <w:tab/>
-                      </w:r>
-                      <w:r>
-                        <w:rPr>
-                          <w:rFonts w:ascii="Times New Roman" w:hAnsi="Times New Roman" w:cs="B Titr"/>
-                          <w:sz w:val="26"/>
-                          <w:szCs w:val="26"/>
-                          <w:rtl/>
-                        </w:rPr>
-                        <w:tab/>
-                      </w:r>
-                      <w:r>
-                        <w:rPr>
-                          <w:rFonts w:ascii="Times New Roman" w:hAnsi="Times New Roman" w:cs="B Titr"/>
-                          <w:sz w:val="26"/>
-                          <w:szCs w:val="26"/>
-                          <w:rtl/>
-                        </w:rPr>
-                        <w:tab/>
-                      </w:r>
-                      <w:r>
-                        <w:rPr>
-                          <w:rFonts w:ascii="Times New Roman" w:hAnsi="Times New Roman" w:cs="B Titr" w:hint="cs"/>
-                          <w:sz w:val="26"/>
-                          <w:szCs w:val="26"/>
-                          <w:rtl/>
-                        </w:rPr>
                         <w:t xml:space="preserve"> </w:t>
                       </w:r>
                       <w:r>
@@ -535,17 +380,7 @@
                           <w:szCs w:val="32"/>
                           <w:rtl/>
                         </w:rPr>
-                        <w:t>سعید آذر</w:t>
-                      </w:r>
-                      <w:r>
-                        <w:rPr>
-                          <w:rFonts w:cs="B Zar" w:hint="cs"/>
-                          <w:sz w:val="32"/>
-                          <w:szCs w:val="32"/>
-                          <w:rtl/>
-                          <w:lang w:bidi="fa-IR"/>
-                        </w:rPr>
-                        <w:t>ی</w:t>
+                        <w:t>فرزاد صحرائی</w:t>
                       </w:r>
                       <w:r>
                         <w:rPr>
@@ -567,8 +402,6 @@
                         </w:rPr>
                         <w:tab/>
                       </w:r>
-                      <w:bookmarkStart w:id="1" w:name="_GoBack"/>
-                      <w:bookmarkEnd w:id="1"/>
                       <w:r>
                         <w:rPr>
                           <w:rFonts w:cs="B Zar"/>
@@ -616,7 +449,7 @@
                           <w:szCs w:val="28"/>
                           <w:rtl/>
                         </w:rPr>
-                        <w:t>ب</w:t>
+                        <w:t>پاییز</w:t>
                       </w:r>
                       <w:r>
                         <w:rPr>
@@ -625,7 +458,16 @@
                           <w:szCs w:val="28"/>
                           <w:rtl/>
                         </w:rPr>
-                        <w:t>هار 1395</w:t>
+                        <w:t xml:space="preserve"> </w:t>
+                      </w:r>
+                      <w:r>
+                        <w:rPr>
+                          <w:rFonts w:ascii="Compset" w:cs="B Zar" w:hint="cs"/>
+                          <w:sz w:val="28"/>
+                          <w:szCs w:val="28"/>
+                          <w:rtl/>
+                        </w:rPr>
+                        <w:t>1399</w:t>
                       </w:r>
                     </w:p>
                     <w:p/>
@@ -649,7 +491,7 @@
 </file>
 
 <file path=word/styles.xml><?xml version="1.0" encoding="utf-8"?>
-<w:styles xmlns:mc="http://schemas.openxmlformats.org/markup-compatibility/2006" xmlns:r="http://schemas.openxmlformats.org/officeDocument/2006/relationships" xmlns:w="http://schemas.openxmlformats.org/wordprocessingml/2006/main" xmlns:w14="http://schemas.microsoft.com/office/word/2010/wordml" xmlns:w15="http://schemas.microsoft.com/office/word/2012/wordml" mc:Ignorable="w14 w15">
+<w:styles xmlns:mc="http://schemas.openxmlformats.org/markup-compatibility/2006" xmlns:r="http://schemas.openxmlformats.org/officeDocument/2006/relationships" xmlns:w="http://schemas.openxmlformats.org/wordprocessingml/2006/main" xmlns:w14="http://schemas.microsoft.com/office/word/2010/wordml" xmlns:w15="http://schemas.microsoft.com/office/word/2012/wordml" xmlns:w16cex="http://schemas.microsoft.com/office/word/2018/wordml/cex" xmlns:w16cid="http://schemas.microsoft.com/office/word/2016/wordml/cid" xmlns:w16="http://schemas.microsoft.com/office/word/2018/wordml" xmlns:w16se="http://schemas.microsoft.com/office/word/2015/wordml/symex" mc:Ignorable="w14 w15 w16se w16cid w16 w16cex">
   <w:docDefaults>
     <w:rPrDefault>
       <w:rPr>
@@ -665,7 +507,7 @@
       </w:pPr>
     </w:pPrDefault>
   </w:docDefaults>
-  <w:latentStyles w:defLockedState="0" w:defUIPriority="99" w:defSemiHidden="0" w:defUnhideWhenUsed="0" w:defQFormat="0" w:count="371">
+  <w:latentStyles w:defLockedState="0" w:defUIPriority="99" w:defSemiHidden="0" w:defUnhideWhenUsed="0" w:defQFormat="0" w:count="376">
     <w:lsdException w:name="Normal" w:uiPriority="0" w:qFormat="1"/>
     <w:lsdException w:name="heading 1" w:uiPriority="9" w:qFormat="1"/>
     <w:lsdException w:name="heading 2" w:semiHidden="1" w:uiPriority="9" w:unhideWhenUsed="1" w:qFormat="1"/>
@@ -771,7 +613,6 @@
     <w:lsdException w:name="HTML Sample" w:semiHidden="1" w:unhideWhenUsed="1"/>
     <w:lsdException w:name="HTML Typewriter" w:semiHidden="1" w:unhideWhenUsed="1"/>
     <w:lsdException w:name="HTML Variable" w:semiHidden="1" w:unhideWhenUsed="1"/>
-    <w:lsdException w:name="Normal Table" w:semiHidden="1" w:unhideWhenUsed="1"/>
     <w:lsdException w:name="annotation subject" w:semiHidden="1" w:unhideWhenUsed="1"/>
     <w:lsdException w:name="No List" w:semiHidden="1" w:unhideWhenUsed="1"/>
     <w:lsdException w:name="Outline List 1" w:semiHidden="1" w:unhideWhenUsed="1"/>
@@ -814,11 +655,8 @@
     <w:lsdException w:name="Table Contemporary" w:semiHidden="1" w:unhideWhenUsed="1"/>
     <w:lsdException w:name="Table Elegant" w:semiHidden="1" w:unhideWhenUsed="1"/>
     <w:lsdException w:name="Table Professional" w:semiHidden="1" w:unhideWhenUsed="1"/>
-    <w:lsdException w:name="Table Subtle 1" w:semiHidden="1" w:unhideWhenUsed="1"/>
     <w:lsdException w:name="Table Subtle 2" w:semiHidden="1" w:unhideWhenUsed="1"/>
     <w:lsdException w:name="Table Web 1" w:semiHidden="1" w:unhideWhenUsed="1"/>
-    <w:lsdException w:name="Table Web 2" w:semiHidden="1" w:unhideWhenUsed="1"/>
-    <w:lsdException w:name="Table Web 3" w:semiHidden="1" w:unhideWhenUsed="1"/>
     <w:lsdException w:name="Balloon Text" w:semiHidden="1" w:unhideWhenUsed="1"/>
     <w:lsdException w:name="Table Grid" w:uiPriority="39"/>
     <w:lsdException w:name="Table Theme" w:semiHidden="1" w:unhideWhenUsed="1"/>
@@ -1037,6 +875,11 @@
     <w:lsdException w:name="List Table 5 Dark Accent 6" w:uiPriority="50"/>
     <w:lsdException w:name="List Table 6 Colorful Accent 6" w:uiPriority="51"/>
     <w:lsdException w:name="List Table 7 Colorful Accent 6" w:uiPriority="52"/>
+    <w:lsdException w:name="Mention" w:semiHidden="1" w:unhideWhenUsed="1"/>
+    <w:lsdException w:name="Smart Hyperlink" w:semiHidden="1" w:unhideWhenUsed="1"/>
+    <w:lsdException w:name="Hashtag" w:semiHidden="1" w:unhideWhenUsed="1"/>
+    <w:lsdException w:name="Unresolved Mention" w:semiHidden="1" w:unhideWhenUsed="1"/>
+    <w:lsdException w:name="Smart Link" w:semiHidden="1" w:unhideWhenUsed="1"/>
   </w:latentStyles>
   <w:style w:type="paragraph" w:default="1" w:styleId="Normal">
     <w:name w:val="Normal"/>
